--- a/reports/Krupenkov/4/rep/Report.docx
+++ b/reports/Krupenkov/4/rep/Report.docx
@@ -156,7 +156,6 @@
           <w:b/>
           <w:sz w:val="28"/>
           <w:szCs w:val="28"/>
-          <w:lang w:val="ru-BY"/>
         </w:rPr>
       </w:pPr>
       <w:r>
@@ -175,9 +174,8 @@
           <w:b/>
           <w:sz w:val="28"/>
           <w:szCs w:val="28"/>
-          <w:lang w:val="ru-BY"/>
-        </w:rPr>
-        <w:t>1</w:t>
+        </w:rPr>
+        <w:t>4</w:t>
       </w:r>
     </w:p>
     <w:p>
@@ -197,7 +195,25 @@
           <w:szCs w:val="28"/>
           <w:lang w:val="ru-BY"/>
         </w:rPr>
-        <w:t>По дисциплине: “Алгоритмы и структуры данных”</w:t>
+        <w:t>По дисциплине: “</w:t>
+      </w:r>
+      <w:r>
+        <w:rPr>
+          <w:rFonts w:ascii="Times New Roman" w:hAnsi="Times New Roman" w:cs="Times New Roman"/>
+          <w:sz w:val="28"/>
+          <w:szCs w:val="28"/>
+          <w:lang w:val="ru-BY"/>
+        </w:rPr>
+        <w:t>Языки программирования</w:t>
+      </w:r>
+      <w:r>
+        <w:rPr>
+          <w:rFonts w:ascii="Times New Roman" w:hAnsi="Times New Roman" w:cs="Times New Roman"/>
+          <w:sz w:val="28"/>
+          <w:szCs w:val="28"/>
+          <w:lang w:val="ru-BY"/>
+        </w:rPr>
+        <w:t>”</w:t>
       </w:r>
     </w:p>
     <w:p>
@@ -241,16 +257,15 @@
           <w:szCs w:val="28"/>
           <w:lang w:val="ru-BY"/>
         </w:rPr>
-        <w:t>К</w:t>
+        <w:t xml:space="preserve">Введение в язык программирования </w:t>
       </w:r>
       <w:r>
         <w:rPr>
           <w:rFonts w:ascii="Times New Roman" w:hAnsi="Times New Roman" w:cs="Times New Roman"/>
           <w:sz w:val="28"/>
           <w:szCs w:val="28"/>
-          <w:lang w:val="ru-BY"/>
-        </w:rPr>
-        <w:t>лассы и объекты в с++</w:t>
+        </w:rPr>
+        <w:t>Python</w:t>
       </w:r>
       <w:r>
         <w:rPr>
@@ -475,7 +490,7 @@
           <w:szCs w:val="28"/>
           <w:lang w:val="ru-BY"/>
         </w:rPr>
-        <w:t xml:space="preserve"> А. В.</w:t>
+        <w:t xml:space="preserve"> А.В.</w:t>
       </w:r>
     </w:p>
     <w:p>
@@ -488,6 +503,8 @@
           <w:lang w:val="ru-BY"/>
         </w:rPr>
       </w:pPr>
+      <w:bookmarkStart w:id="0" w:name="_GoBack"/>
+      <w:bookmarkEnd w:id="0"/>
     </w:p>
     <w:p>
       <w:pPr>
@@ -22864,8 +22881,6 @@
         </w:rPr>
         <w:t>MY_STRING:</w:t>
       </w:r>
-      <w:bookmarkStart w:id="0" w:name="_GoBack"/>
-      <w:bookmarkEnd w:id="0"/>
     </w:p>
     <w:p>
       <w:pPr>
